--- a/Tutorial.docx
+++ b/Tutorial.docx
@@ -48,11 +48,12 @@
         <w:rPr>
           <w:rStyle w:val="a4"/>
           <w:rFonts w:ascii="Times New Roman" w:hAnsi="Times New Roman" w:cs="Times New Roman"/>
+          <w:noProof/>
           <w:sz w:val="32"/>
           <w:szCs w:val="32"/>
         </w:rPr>
         <w:drawing>
-          <wp:anchor distT="0" distB="0" distL="114300" distR="114300" simplePos="0" relativeHeight="251658240" behindDoc="0" locked="0" layoutInCell="1" allowOverlap="1" wp14:anchorId="3880C3C9">
+          <wp:anchor distT="0" distB="0" distL="114300" distR="114300" simplePos="0" relativeHeight="251658240" behindDoc="0" locked="0" layoutInCell="1" allowOverlap="1" wp14:anchorId="5C3759DC" wp14:editId="527F3825">
             <wp:simplePos x="0" y="0"/>
             <wp:positionH relativeFrom="margin">
               <wp:align>center</wp:align>
@@ -144,8 +145,6 @@
         </w:rPr>
         <w:t xml:space="preserve"> </w:t>
       </w:r>
-      <w:bookmarkStart w:id="0" w:name="_GoBack"/>
-      <w:bookmarkEnd w:id="0"/>
     </w:p>
     <w:p>
       <w:pPr>
@@ -166,7 +165,7 @@
           <w:noProof/>
         </w:rPr>
         <w:drawing>
-          <wp:anchor distT="0" distB="0" distL="114300" distR="114300" simplePos="0" relativeHeight="251659264" behindDoc="0" locked="0" layoutInCell="1" allowOverlap="1" wp14:anchorId="518B52B6">
+          <wp:anchor distT="0" distB="0" distL="114300" distR="114300" simplePos="0" relativeHeight="251659264" behindDoc="0" locked="0" layoutInCell="1" allowOverlap="1" wp14:anchorId="7599BA81" wp14:editId="2594E99D">
             <wp:simplePos x="0" y="0"/>
             <wp:positionH relativeFrom="margin">
               <wp:align>left</wp:align>
@@ -320,7 +319,7 @@
         </w:rPr>
         <w:lastRenderedPageBreak/>
         <w:drawing>
-          <wp:inline distT="0" distB="0" distL="0" distR="0" wp14:anchorId="66EE2136">
+          <wp:inline distT="0" distB="0" distL="0" distR="0" wp14:anchorId="5CD30486" wp14:editId="26617660">
             <wp:extent cx="5619750" cy="2305050"/>
             <wp:effectExtent l="0" t="0" r="0" b="0"/>
             <wp:docPr id="5" name="Рисунок 5"/>
@@ -509,7 +508,7 @@
           <w:noProof/>
         </w:rPr>
         <w:drawing>
-          <wp:inline distT="0" distB="0" distL="0" distR="0" wp14:anchorId="5B602301" wp14:editId="122BD3D4">
+          <wp:inline distT="0" distB="0" distL="0" distR="0" wp14:anchorId="040717B9" wp14:editId="1F25B554">
             <wp:extent cx="6048761" cy="638175"/>
             <wp:effectExtent l="0" t="0" r="9525" b="0"/>
             <wp:docPr id="6" name="Рисунок 6"/>
@@ -612,7 +611,7 @@
           <w:noProof/>
         </w:rPr>
         <w:drawing>
-          <wp:inline distT="0" distB="0" distL="0" distR="0" wp14:anchorId="4FB8C110" wp14:editId="2755F668">
+          <wp:inline distT="0" distB="0" distL="0" distR="0" wp14:anchorId="04AA15EF" wp14:editId="0C183111">
             <wp:extent cx="5629275" cy="1019175"/>
             <wp:effectExtent l="0" t="0" r="9525" b="9525"/>
             <wp:docPr id="7" name="Рисунок 7"/>
@@ -776,7 +775,7 @@
           <w:noProof/>
         </w:rPr>
         <w:drawing>
-          <wp:inline distT="0" distB="0" distL="0" distR="0" wp14:anchorId="482033D5" wp14:editId="52B112F0">
+          <wp:inline distT="0" distB="0" distL="0" distR="0" wp14:anchorId="171F1858" wp14:editId="1EF5A02B">
             <wp:extent cx="3114675" cy="3143250"/>
             <wp:effectExtent l="0" t="0" r="9525" b="0"/>
             <wp:docPr id="8" name="Рисунок 8"/>
@@ -832,7 +831,7 @@
         </w:rPr>
         <w:lastRenderedPageBreak/>
         <w:drawing>
-          <wp:inline distT="0" distB="0" distL="0" distR="0" wp14:anchorId="11F7BCEF">
+          <wp:inline distT="0" distB="0" distL="0" distR="0" wp14:anchorId="500E4DF0" wp14:editId="4FD0D27E">
             <wp:extent cx="6190615" cy="752475"/>
             <wp:effectExtent l="0" t="0" r="635" b="9525"/>
             <wp:docPr id="9" name="Рисунок 9"/>
@@ -912,23 +911,18 @@
           <w:sz w:val="32"/>
           <w:szCs w:val="32"/>
         </w:rPr>
-        <w:t>Создание нового клиента</w:t>
-      </w:r>
-    </w:p>
-    <w:p>
-      <w:pPr>
-        <w:pStyle w:val="a3"/>
-        <w:tabs>
-          <w:tab w:val="center" w:pos="4677"/>
-          <w:tab w:val="left" w:pos="6000"/>
-        </w:tabs>
-        <w:ind w:left="0" w:firstLine="426"/>
-        <w:jc w:val="both"/>
-        <w:rPr>
-          <w:rFonts w:ascii="Times New Roman" w:hAnsi="Times New Roman" w:cs="Times New Roman"/>
-          <w:sz w:val="28"/>
-          <w:szCs w:val="28"/>
-          <w:highlight w:val="yellow"/>
+        <w:t xml:space="preserve">Запрос для существующего клиента </w:t>
+      </w:r>
+    </w:p>
+    <w:p>
+      <w:pPr>
+        <w:rPr>
+          <w:rStyle w:val="a4"/>
+          <w:rFonts w:ascii="Times New Roman" w:hAnsi="Times New Roman" w:cs="Times New Roman"/>
+          <w:i w:val="0"/>
+          <w:iCs w:val="0"/>
+          <w:sz w:val="28"/>
+          <w:szCs w:val="28"/>
         </w:rPr>
       </w:pPr>
       <w:r>
@@ -936,10 +930,10 @@
           <w:noProof/>
         </w:rPr>
         <w:drawing>
-          <wp:inline distT="0" distB="0" distL="0" distR="0" wp14:anchorId="7C05E383" wp14:editId="61D78FE0">
-            <wp:extent cx="3067050" cy="3181350"/>
-            <wp:effectExtent l="0" t="0" r="0" b="0"/>
-            <wp:docPr id="11" name="Рисунок 11"/>
+          <wp:inline distT="0" distB="0" distL="0" distR="0" wp14:anchorId="5B0ABF7C" wp14:editId="4660F0FB">
+            <wp:extent cx="3057525" cy="3095625"/>
+            <wp:effectExtent l="0" t="0" r="9525" b="9525"/>
+            <wp:docPr id="2" name="Рисунок 2"/>
             <wp:cNvGraphicFramePr>
               <a:graphicFrameLocks xmlns:a="http://schemas.openxmlformats.org/drawingml/2006/main" noChangeAspect="1"/>
             </wp:cNvGraphicFramePr>
@@ -959,7 +953,7 @@
                   <pic:spPr>
                     <a:xfrm>
                       <a:off x="0" y="0"/>
-                      <a:ext cx="3067050" cy="3181350"/>
+                      <a:ext cx="3057525" cy="3095625"/>
                     </a:xfrm>
                     <a:prstGeom prst="rect">
                       <a:avLst/>
@@ -974,39 +968,122 @@
     </w:p>
     <w:p>
       <w:pPr>
-        <w:pStyle w:val="a3"/>
-        <w:tabs>
-          <w:tab w:val="center" w:pos="4677"/>
-          <w:tab w:val="left" w:pos="6000"/>
-        </w:tabs>
-        <w:ind w:left="0" w:firstLine="426"/>
-        <w:jc w:val="both"/>
-        <w:rPr>
-          <w:rFonts w:ascii="Times New Roman" w:hAnsi="Times New Roman" w:cs="Times New Roman"/>
-          <w:sz w:val="28"/>
-          <w:szCs w:val="28"/>
-        </w:rPr>
-      </w:pPr>
-      <w:r>
-        <w:rPr>
-          <w:rFonts w:ascii="Times New Roman" w:hAnsi="Times New Roman" w:cs="Times New Roman"/>
-          <w:sz w:val="28"/>
-          <w:szCs w:val="28"/>
-        </w:rPr>
-        <w:t>Если Новый клиент является Юридическим лицом, выбираем поле Юр. Лицо и добавляются дополнительные поля для записи:</w:t>
-      </w:r>
-    </w:p>
-    <w:p>
-      <w:pPr>
-        <w:pStyle w:val="a3"/>
-        <w:tabs>
-          <w:tab w:val="center" w:pos="4677"/>
-          <w:tab w:val="left" w:pos="6000"/>
-        </w:tabs>
-        <w:ind w:left="0" w:firstLine="426"/>
-        <w:jc w:val="both"/>
-        <w:rPr>
-          <w:rFonts w:ascii="Times New Roman" w:hAnsi="Times New Roman" w:cs="Times New Roman"/>
+        <w:rPr>
+          <w:rStyle w:val="a4"/>
+          <w:rFonts w:ascii="Times New Roman" w:hAnsi="Times New Roman" w:cs="Times New Roman"/>
+          <w:i w:val="0"/>
+          <w:iCs w:val="0"/>
+          <w:sz w:val="28"/>
+          <w:szCs w:val="28"/>
+        </w:rPr>
+      </w:pPr>
+      <w:r>
+        <w:rPr>
+          <w:rStyle w:val="a4"/>
+          <w:rFonts w:ascii="Times New Roman" w:hAnsi="Times New Roman" w:cs="Times New Roman"/>
+          <w:i w:val="0"/>
+          <w:iCs w:val="0"/>
+          <w:sz w:val="28"/>
+          <w:szCs w:val="28"/>
+        </w:rPr>
+        <w:t xml:space="preserve">Если нам надо выбрать существующий запрос выбранного клиента, в таблице </w:t>
+      </w:r>
+      <w:r>
+        <w:rPr>
+          <w:rStyle w:val="a4"/>
+          <w:rFonts w:ascii="Times New Roman" w:hAnsi="Times New Roman" w:cs="Times New Roman"/>
+          <w:i w:val="0"/>
+          <w:iCs w:val="0"/>
+          <w:sz w:val="28"/>
+          <w:szCs w:val="28"/>
+        </w:rPr>
+        <w:t>“</w:t>
+      </w:r>
+      <w:r>
+        <w:rPr>
+          <w:rStyle w:val="a4"/>
+          <w:rFonts w:ascii="Times New Roman" w:hAnsi="Times New Roman" w:cs="Times New Roman"/>
+          <w:i w:val="0"/>
+          <w:iCs w:val="0"/>
+          <w:sz w:val="28"/>
+          <w:szCs w:val="28"/>
+        </w:rPr>
+        <w:t>Запросов</w:t>
+      </w:r>
+      <w:r>
+        <w:rPr>
+          <w:rStyle w:val="a4"/>
+          <w:rFonts w:ascii="Times New Roman" w:hAnsi="Times New Roman" w:cs="Times New Roman"/>
+          <w:i w:val="0"/>
+          <w:iCs w:val="0"/>
+          <w:sz w:val="28"/>
+          <w:szCs w:val="28"/>
+        </w:rPr>
+        <w:t>”</w:t>
+      </w:r>
+      <w:r>
+        <w:rPr>
+          <w:rStyle w:val="a4"/>
+          <w:rFonts w:ascii="Times New Roman" w:hAnsi="Times New Roman" w:cs="Times New Roman"/>
+          <w:i w:val="0"/>
+          <w:iCs w:val="0"/>
+          <w:sz w:val="28"/>
+          <w:szCs w:val="28"/>
+        </w:rPr>
+        <w:t xml:space="preserve"> выбираем интересующий нас и нажимаем кнопку </w:t>
+      </w:r>
+      <w:r>
+        <w:rPr>
+          <w:rStyle w:val="a4"/>
+          <w:rFonts w:ascii="Times New Roman" w:hAnsi="Times New Roman" w:cs="Times New Roman"/>
+          <w:i w:val="0"/>
+          <w:iCs w:val="0"/>
+          <w:sz w:val="28"/>
+          <w:szCs w:val="28"/>
+        </w:rPr>
+        <w:t>“</w:t>
+      </w:r>
+      <w:r>
+        <w:rPr>
+          <w:rStyle w:val="a4"/>
+          <w:rFonts w:ascii="Times New Roman" w:hAnsi="Times New Roman" w:cs="Times New Roman"/>
+          <w:i w:val="0"/>
+          <w:iCs w:val="0"/>
+          <w:sz w:val="28"/>
+          <w:szCs w:val="28"/>
+        </w:rPr>
+        <w:t>Использовать</w:t>
+      </w:r>
+      <w:r>
+        <w:rPr>
+          <w:rStyle w:val="a4"/>
+          <w:rFonts w:ascii="Times New Roman" w:hAnsi="Times New Roman" w:cs="Times New Roman"/>
+          <w:i w:val="0"/>
+          <w:iCs w:val="0"/>
+          <w:sz w:val="28"/>
+          <w:szCs w:val="28"/>
+        </w:rPr>
+        <w:t>”</w:t>
+      </w:r>
+      <w:r>
+        <w:rPr>
+          <w:rStyle w:val="a4"/>
+          <w:rFonts w:ascii="Times New Roman" w:hAnsi="Times New Roman" w:cs="Times New Roman"/>
+          <w:i w:val="0"/>
+          <w:iCs w:val="0"/>
+          <w:sz w:val="28"/>
+          <w:szCs w:val="28"/>
+        </w:rPr>
+        <w:t>.</w:t>
+      </w:r>
+    </w:p>
+    <w:p>
+      <w:pPr>
+        <w:rPr>
+          <w:rStyle w:val="a4"/>
+          <w:rFonts w:ascii="Times New Roman" w:hAnsi="Times New Roman" w:cs="Times New Roman"/>
+          <w:i w:val="0"/>
+          <w:iCs w:val="0"/>
           <w:sz w:val="28"/>
           <w:szCs w:val="28"/>
         </w:rPr>
@@ -1016,10 +1093,69 @@
           <w:noProof/>
         </w:rPr>
         <w:drawing>
-          <wp:inline distT="0" distB="0" distL="0" distR="0" wp14:anchorId="1D838365" wp14:editId="4A573242">
-            <wp:extent cx="3133725" cy="3143250"/>
+          <wp:inline distT="0" distB="0" distL="0" distR="0" wp14:anchorId="1539751F" wp14:editId="2127AF38">
+            <wp:extent cx="5940425" cy="722064"/>
+            <wp:effectExtent l="0" t="0" r="3175" b="1905"/>
+            <wp:docPr id="10" name="Рисунок 10"/>
+            <wp:cNvGraphicFramePr>
+              <a:graphicFrameLocks xmlns:a="http://schemas.openxmlformats.org/drawingml/2006/main" noChangeAspect="1"/>
+            </wp:cNvGraphicFramePr>
+            <a:graphic xmlns:a="http://schemas.openxmlformats.org/drawingml/2006/main">
+              <a:graphicData uri="http://schemas.openxmlformats.org/drawingml/2006/picture">
+                <pic:pic xmlns:pic="http://schemas.openxmlformats.org/drawingml/2006/picture">
+                  <pic:nvPicPr>
+                    <pic:cNvPr id="1" name=""/>
+                    <pic:cNvPicPr/>
+                  </pic:nvPicPr>
+                  <pic:blipFill>
+                    <a:blip r:embed="rId14">
+                      <a:extLst>
+                        <a:ext uri="{28A0092B-C50C-407E-A947-70E740481C1C}">
+                          <a14:useLocalDpi xmlns:a14="http://schemas.microsoft.com/office/drawing/2010/main" val="0"/>
+                        </a:ext>
+                      </a:extLst>
+                    </a:blip>
+                    <a:stretch>
+                      <a:fillRect/>
+                    </a:stretch>
+                  </pic:blipFill>
+                  <pic:spPr>
+                    <a:xfrm>
+                      <a:off x="0" y="0"/>
+                      <a:ext cx="5940425" cy="722064"/>
+                    </a:xfrm>
+                    <a:prstGeom prst="rect">
+                      <a:avLst/>
+                    </a:prstGeom>
+                  </pic:spPr>
+                </pic:pic>
+              </a:graphicData>
+            </a:graphic>
+          </wp:inline>
+        </w:drawing>
+      </w:r>
+    </w:p>
+    <w:p>
+      <w:pPr>
+        <w:rPr>
+          <w:rStyle w:val="a4"/>
+          <w:rFonts w:ascii="Times New Roman" w:hAnsi="Times New Roman" w:cs="Times New Roman"/>
+          <w:i w:val="0"/>
+          <w:iCs w:val="0"/>
+          <w:sz w:val="28"/>
+          <w:szCs w:val="28"/>
+        </w:rPr>
+      </w:pPr>
+      <w:r>
+        <w:rPr>
+          <w:noProof/>
+        </w:rPr>
+        <w:lastRenderedPageBreak/>
+        <w:drawing>
+          <wp:inline distT="0" distB="0" distL="0" distR="0" wp14:anchorId="1F8118E8" wp14:editId="36A52FC2">
+            <wp:extent cx="3095625" cy="3143250"/>
             <wp:effectExtent l="0" t="0" r="9525" b="0"/>
-            <wp:docPr id="12" name="Рисунок 12"/>
+            <wp:docPr id="13" name="Рисунок 13"/>
             <wp:cNvGraphicFramePr>
               <a:graphicFrameLocks xmlns:a="http://schemas.openxmlformats.org/drawingml/2006/main" noChangeAspect="1"/>
             </wp:cNvGraphicFramePr>
@@ -1039,6 +1175,480 @@
                   <pic:spPr>
                     <a:xfrm>
                       <a:off x="0" y="0"/>
+                      <a:ext cx="3095625" cy="3143250"/>
+                    </a:xfrm>
+                    <a:prstGeom prst="rect">
+                      <a:avLst/>
+                    </a:prstGeom>
+                  </pic:spPr>
+                </pic:pic>
+              </a:graphicData>
+            </a:graphic>
+          </wp:inline>
+        </w:drawing>
+      </w:r>
+    </w:p>
+    <w:p>
+      <w:pPr>
+        <w:rPr>
+          <w:rStyle w:val="a4"/>
+          <w:rFonts w:ascii="Times New Roman" w:hAnsi="Times New Roman" w:cs="Times New Roman"/>
+          <w:i w:val="0"/>
+          <w:iCs w:val="0"/>
+          <w:sz w:val="28"/>
+          <w:szCs w:val="28"/>
+        </w:rPr>
+      </w:pPr>
+      <w:r>
+        <w:rPr>
+          <w:rStyle w:val="a4"/>
+          <w:rFonts w:ascii="Times New Roman" w:hAnsi="Times New Roman" w:cs="Times New Roman"/>
+          <w:i w:val="0"/>
+          <w:iCs w:val="0"/>
+          <w:sz w:val="28"/>
+          <w:szCs w:val="28"/>
+        </w:rPr>
+        <w:t xml:space="preserve">После автозаполнения </w:t>
+      </w:r>
+      <w:r>
+        <w:rPr>
+          <w:rStyle w:val="a4"/>
+          <w:rFonts w:ascii="Times New Roman" w:hAnsi="Times New Roman" w:cs="Times New Roman"/>
+          <w:i w:val="0"/>
+          <w:iCs w:val="0"/>
+          <w:sz w:val="28"/>
+          <w:szCs w:val="28"/>
+        </w:rPr>
+        <w:t>“</w:t>
+      </w:r>
+      <w:r>
+        <w:rPr>
+          <w:rStyle w:val="a4"/>
+          <w:rFonts w:ascii="Times New Roman" w:hAnsi="Times New Roman" w:cs="Times New Roman"/>
+          <w:i w:val="0"/>
+          <w:iCs w:val="0"/>
+          <w:sz w:val="28"/>
+          <w:szCs w:val="28"/>
+        </w:rPr>
+        <w:t>Карта Запросов</w:t>
+      </w:r>
+      <w:r>
+        <w:rPr>
+          <w:rStyle w:val="a4"/>
+          <w:rFonts w:ascii="Times New Roman" w:hAnsi="Times New Roman" w:cs="Times New Roman"/>
+          <w:i w:val="0"/>
+          <w:iCs w:val="0"/>
+          <w:sz w:val="28"/>
+          <w:szCs w:val="28"/>
+        </w:rPr>
+        <w:t>”</w:t>
+      </w:r>
+      <w:r>
+        <w:rPr>
+          <w:rStyle w:val="a4"/>
+          <w:rFonts w:ascii="Times New Roman" w:hAnsi="Times New Roman" w:cs="Times New Roman"/>
+          <w:i w:val="0"/>
+          <w:iCs w:val="0"/>
+          <w:sz w:val="28"/>
+          <w:szCs w:val="28"/>
+        </w:rPr>
+        <w:t xml:space="preserve"> появляется таблица с указанием на открытие полей </w:t>
+      </w:r>
+      <w:r>
+        <w:rPr>
+          <w:rStyle w:val="a4"/>
+          <w:rFonts w:ascii="Times New Roman" w:hAnsi="Times New Roman" w:cs="Times New Roman"/>
+          <w:i w:val="0"/>
+          <w:iCs w:val="0"/>
+          <w:sz w:val="28"/>
+          <w:szCs w:val="28"/>
+        </w:rPr>
+        <w:t>“</w:t>
+      </w:r>
+      <w:r>
+        <w:rPr>
+          <w:rStyle w:val="a4"/>
+          <w:rFonts w:ascii="Times New Roman" w:hAnsi="Times New Roman" w:cs="Times New Roman"/>
+          <w:i w:val="0"/>
+          <w:iCs w:val="0"/>
+          <w:sz w:val="28"/>
+          <w:szCs w:val="28"/>
+        </w:rPr>
+        <w:t>Товар</w:t>
+      </w:r>
+      <w:r>
+        <w:rPr>
+          <w:rStyle w:val="a4"/>
+          <w:rFonts w:ascii="Times New Roman" w:hAnsi="Times New Roman" w:cs="Times New Roman"/>
+          <w:i w:val="0"/>
+          <w:iCs w:val="0"/>
+          <w:sz w:val="28"/>
+          <w:szCs w:val="28"/>
+        </w:rPr>
+        <w:t>”,</w:t>
+      </w:r>
+      <w:r>
+        <w:rPr>
+          <w:rStyle w:val="a4"/>
+          <w:rFonts w:ascii="Times New Roman" w:hAnsi="Times New Roman" w:cs="Times New Roman"/>
+          <w:i w:val="0"/>
+          <w:iCs w:val="0"/>
+          <w:sz w:val="28"/>
+          <w:szCs w:val="28"/>
+        </w:rPr>
+        <w:t xml:space="preserve"> </w:t>
+      </w:r>
+      <w:r>
+        <w:rPr>
+          <w:rStyle w:val="a4"/>
+          <w:rFonts w:ascii="Times New Roman" w:hAnsi="Times New Roman" w:cs="Times New Roman"/>
+          <w:i w:val="0"/>
+          <w:iCs w:val="0"/>
+          <w:sz w:val="28"/>
+          <w:szCs w:val="28"/>
+        </w:rPr>
+        <w:t>“</w:t>
+      </w:r>
+      <w:r>
+        <w:rPr>
+          <w:rStyle w:val="a4"/>
+          <w:rFonts w:ascii="Times New Roman" w:hAnsi="Times New Roman" w:cs="Times New Roman"/>
+          <w:i w:val="0"/>
+          <w:iCs w:val="0"/>
+          <w:sz w:val="28"/>
+          <w:szCs w:val="28"/>
+        </w:rPr>
+        <w:t>Смотрины</w:t>
+      </w:r>
+      <w:r>
+        <w:rPr>
+          <w:rStyle w:val="a4"/>
+          <w:rFonts w:ascii="Times New Roman" w:hAnsi="Times New Roman" w:cs="Times New Roman"/>
+          <w:i w:val="0"/>
+          <w:iCs w:val="0"/>
+          <w:sz w:val="28"/>
+          <w:szCs w:val="28"/>
+        </w:rPr>
+        <w:t>”</w:t>
+      </w:r>
+      <w:r>
+        <w:rPr>
+          <w:rStyle w:val="a4"/>
+          <w:rFonts w:ascii="Times New Roman" w:hAnsi="Times New Roman" w:cs="Times New Roman"/>
+          <w:i w:val="0"/>
+          <w:iCs w:val="0"/>
+          <w:sz w:val="28"/>
+          <w:szCs w:val="28"/>
+        </w:rPr>
+        <w:t xml:space="preserve"> и </w:t>
+      </w:r>
+      <w:r>
+        <w:rPr>
+          <w:rStyle w:val="a4"/>
+          <w:rFonts w:ascii="Times New Roman" w:hAnsi="Times New Roman" w:cs="Times New Roman"/>
+          <w:i w:val="0"/>
+          <w:iCs w:val="0"/>
+          <w:sz w:val="28"/>
+          <w:szCs w:val="28"/>
+        </w:rPr>
+        <w:t>“</w:t>
+      </w:r>
+      <w:r>
+        <w:rPr>
+          <w:rStyle w:val="a4"/>
+          <w:rFonts w:ascii="Times New Roman" w:hAnsi="Times New Roman" w:cs="Times New Roman"/>
+          <w:i w:val="0"/>
+          <w:iCs w:val="0"/>
+          <w:sz w:val="28"/>
+          <w:szCs w:val="28"/>
+        </w:rPr>
+        <w:t>Работы</w:t>
+      </w:r>
+      <w:r>
+        <w:rPr>
+          <w:rStyle w:val="a4"/>
+          <w:rFonts w:ascii="Times New Roman" w:hAnsi="Times New Roman" w:cs="Times New Roman"/>
+          <w:i w:val="0"/>
+          <w:iCs w:val="0"/>
+          <w:sz w:val="28"/>
+          <w:szCs w:val="28"/>
+        </w:rPr>
+        <w:t>”</w:t>
+      </w:r>
+      <w:r>
+        <w:rPr>
+          <w:rStyle w:val="a4"/>
+          <w:rFonts w:ascii="Times New Roman" w:hAnsi="Times New Roman" w:cs="Times New Roman"/>
+          <w:i w:val="0"/>
+          <w:iCs w:val="0"/>
+          <w:sz w:val="28"/>
+          <w:szCs w:val="28"/>
+        </w:rPr>
+        <w:t xml:space="preserve">, которые относятся к характеристике </w:t>
+      </w:r>
+      <w:r>
+        <w:rPr>
+          <w:rStyle w:val="a4"/>
+          <w:rFonts w:ascii="Times New Roman" w:hAnsi="Times New Roman" w:cs="Times New Roman"/>
+          <w:i w:val="0"/>
+          <w:iCs w:val="0"/>
+          <w:sz w:val="28"/>
+          <w:szCs w:val="28"/>
+        </w:rPr>
+        <w:t>“</w:t>
+      </w:r>
+      <w:r>
+        <w:rPr>
+          <w:rStyle w:val="a4"/>
+          <w:rFonts w:ascii="Times New Roman" w:hAnsi="Times New Roman" w:cs="Times New Roman"/>
+          <w:i w:val="0"/>
+          <w:iCs w:val="0"/>
+          <w:sz w:val="28"/>
+          <w:szCs w:val="28"/>
+        </w:rPr>
+        <w:t>Запрос</w:t>
+      </w:r>
+      <w:r>
+        <w:rPr>
+          <w:rStyle w:val="a4"/>
+          <w:rFonts w:ascii="Times New Roman" w:hAnsi="Times New Roman" w:cs="Times New Roman"/>
+          <w:i w:val="0"/>
+          <w:iCs w:val="0"/>
+          <w:sz w:val="28"/>
+          <w:szCs w:val="28"/>
+        </w:rPr>
+        <w:t>”</w:t>
+      </w:r>
+      <w:r>
+        <w:rPr>
+          <w:rStyle w:val="a4"/>
+          <w:rFonts w:ascii="Times New Roman" w:hAnsi="Times New Roman" w:cs="Times New Roman"/>
+          <w:i w:val="0"/>
+          <w:iCs w:val="0"/>
+          <w:sz w:val="28"/>
+          <w:szCs w:val="28"/>
+        </w:rPr>
+        <w:t>.</w:t>
+      </w:r>
+    </w:p>
+    <w:p>
+      <w:pPr>
+        <w:rPr>
+          <w:rStyle w:val="a4"/>
+          <w:rFonts w:ascii="Times New Roman" w:hAnsi="Times New Roman" w:cs="Times New Roman"/>
+          <w:i w:val="0"/>
+          <w:iCs w:val="0"/>
+          <w:sz w:val="28"/>
+          <w:szCs w:val="28"/>
+        </w:rPr>
+      </w:pPr>
+      <w:r>
+        <w:rPr>
+          <w:noProof/>
+        </w:rPr>
+        <w:drawing>
+          <wp:inline distT="0" distB="0" distL="0" distR="0" wp14:anchorId="1202134A" wp14:editId="02809AF8">
+            <wp:extent cx="5940425" cy="762635"/>
+            <wp:effectExtent l="0" t="0" r="3175" b="0"/>
+            <wp:docPr id="14" name="Рисунок 14"/>
+            <wp:cNvGraphicFramePr>
+              <a:graphicFrameLocks xmlns:a="http://schemas.openxmlformats.org/drawingml/2006/main" noChangeAspect="1"/>
+            </wp:cNvGraphicFramePr>
+            <a:graphic xmlns:a="http://schemas.openxmlformats.org/drawingml/2006/main">
+              <a:graphicData uri="http://schemas.openxmlformats.org/drawingml/2006/picture">
+                <pic:pic xmlns:pic="http://schemas.openxmlformats.org/drawingml/2006/picture">
+                  <pic:nvPicPr>
+                    <pic:cNvPr id="1" name=""/>
+                    <pic:cNvPicPr/>
+                  </pic:nvPicPr>
+                  <pic:blipFill>
+                    <a:blip r:embed="rId17"/>
+                    <a:stretch>
+                      <a:fillRect/>
+                    </a:stretch>
+                  </pic:blipFill>
+                  <pic:spPr>
+                    <a:xfrm>
+                      <a:off x="0" y="0"/>
+                      <a:ext cx="5940425" cy="762635"/>
+                    </a:xfrm>
+                    <a:prstGeom prst="rect">
+                      <a:avLst/>
+                    </a:prstGeom>
+                  </pic:spPr>
+                </pic:pic>
+              </a:graphicData>
+            </a:graphic>
+          </wp:inline>
+        </w:drawing>
+      </w:r>
+    </w:p>
+    <w:p>
+      <w:pPr>
+        <w:rPr>
+          <w:rStyle w:val="a4"/>
+          <w:rFonts w:ascii="Times New Roman" w:hAnsi="Times New Roman" w:cs="Times New Roman"/>
+          <w:i w:val="0"/>
+          <w:iCs w:val="0"/>
+          <w:sz w:val="28"/>
+          <w:szCs w:val="28"/>
+        </w:rPr>
+      </w:pPr>
+    </w:p>
+    <w:p>
+      <w:pPr>
+        <w:pStyle w:val="a3"/>
+        <w:numPr>
+          <w:ilvl w:val="0"/>
+          <w:numId w:val="2"/>
+        </w:numPr>
+        <w:tabs>
+          <w:tab w:val="center" w:pos="4677"/>
+          <w:tab w:val="left" w:pos="6000"/>
+        </w:tabs>
+        <w:jc w:val="both"/>
+        <w:rPr>
+          <w:rStyle w:val="a4"/>
+          <w:sz w:val="32"/>
+          <w:szCs w:val="32"/>
+        </w:rPr>
+      </w:pPr>
+      <w:r>
+        <w:rPr>
+          <w:rStyle w:val="a4"/>
+          <w:sz w:val="32"/>
+          <w:szCs w:val="32"/>
+        </w:rPr>
+        <w:t>Создание нового клиента</w:t>
+      </w:r>
+    </w:p>
+    <w:p>
+      <w:pPr>
+        <w:pStyle w:val="a3"/>
+        <w:tabs>
+          <w:tab w:val="center" w:pos="4677"/>
+          <w:tab w:val="left" w:pos="6000"/>
+        </w:tabs>
+        <w:ind w:left="0" w:firstLine="426"/>
+        <w:jc w:val="both"/>
+        <w:rPr>
+          <w:rFonts w:ascii="Times New Roman" w:hAnsi="Times New Roman" w:cs="Times New Roman"/>
+          <w:sz w:val="28"/>
+          <w:szCs w:val="28"/>
+          <w:highlight w:val="yellow"/>
+        </w:rPr>
+      </w:pPr>
+      <w:r>
+        <w:rPr>
+          <w:noProof/>
+        </w:rPr>
+        <w:drawing>
+          <wp:inline distT="0" distB="0" distL="0" distR="0" wp14:anchorId="1928119B" wp14:editId="31381504">
+            <wp:extent cx="3067050" cy="3181350"/>
+            <wp:effectExtent l="0" t="0" r="0" b="0"/>
+            <wp:docPr id="11" name="Рисунок 11"/>
+            <wp:cNvGraphicFramePr>
+              <a:graphicFrameLocks xmlns:a="http://schemas.openxmlformats.org/drawingml/2006/main" noChangeAspect="1"/>
+            </wp:cNvGraphicFramePr>
+            <a:graphic xmlns:a="http://schemas.openxmlformats.org/drawingml/2006/main">
+              <a:graphicData uri="http://schemas.openxmlformats.org/drawingml/2006/picture">
+                <pic:pic xmlns:pic="http://schemas.openxmlformats.org/drawingml/2006/picture">
+                  <pic:nvPicPr>
+                    <pic:cNvPr id="1" name=""/>
+                    <pic:cNvPicPr/>
+                  </pic:nvPicPr>
+                  <pic:blipFill>
+                    <a:blip r:embed="rId18"/>
+                    <a:stretch>
+                      <a:fillRect/>
+                    </a:stretch>
+                  </pic:blipFill>
+                  <pic:spPr>
+                    <a:xfrm>
+                      <a:off x="0" y="0"/>
+                      <a:ext cx="3067050" cy="3181350"/>
+                    </a:xfrm>
+                    <a:prstGeom prst="rect">
+                      <a:avLst/>
+                    </a:prstGeom>
+                  </pic:spPr>
+                </pic:pic>
+              </a:graphicData>
+            </a:graphic>
+          </wp:inline>
+        </w:drawing>
+      </w:r>
+      <w:bookmarkStart w:id="0" w:name="_GoBack"/>
+      <w:bookmarkEnd w:id="0"/>
+    </w:p>
+    <w:p>
+      <w:pPr>
+        <w:pStyle w:val="a3"/>
+        <w:tabs>
+          <w:tab w:val="center" w:pos="4677"/>
+          <w:tab w:val="left" w:pos="6000"/>
+        </w:tabs>
+        <w:ind w:left="0" w:firstLine="426"/>
+        <w:jc w:val="both"/>
+        <w:rPr>
+          <w:rFonts w:ascii="Times New Roman" w:hAnsi="Times New Roman" w:cs="Times New Roman"/>
+          <w:sz w:val="28"/>
+          <w:szCs w:val="28"/>
+        </w:rPr>
+      </w:pPr>
+      <w:r>
+        <w:rPr>
+          <w:rFonts w:ascii="Times New Roman" w:hAnsi="Times New Roman" w:cs="Times New Roman"/>
+          <w:sz w:val="28"/>
+          <w:szCs w:val="28"/>
+        </w:rPr>
+        <w:t>Если Новый клиент является Юридическим лицом, выбираем поле Юр. Лицо и добавляются дополнительные поля для записи:</w:t>
+      </w:r>
+    </w:p>
+    <w:p>
+      <w:pPr>
+        <w:pStyle w:val="a3"/>
+        <w:tabs>
+          <w:tab w:val="center" w:pos="4677"/>
+          <w:tab w:val="left" w:pos="6000"/>
+        </w:tabs>
+        <w:ind w:left="0" w:firstLine="426"/>
+        <w:jc w:val="both"/>
+        <w:rPr>
+          <w:rFonts w:ascii="Times New Roman" w:hAnsi="Times New Roman" w:cs="Times New Roman"/>
+          <w:sz w:val="28"/>
+          <w:szCs w:val="28"/>
+        </w:rPr>
+      </w:pPr>
+      <w:r>
+        <w:rPr>
+          <w:noProof/>
+        </w:rPr>
+        <w:lastRenderedPageBreak/>
+        <w:drawing>
+          <wp:inline distT="0" distB="0" distL="0" distR="0" wp14:anchorId="4F8B0CA6" wp14:editId="2471201C">
+            <wp:extent cx="3133725" cy="3143250"/>
+            <wp:effectExtent l="0" t="0" r="9525" b="0"/>
+            <wp:docPr id="12" name="Рисунок 12"/>
+            <wp:cNvGraphicFramePr>
+              <a:graphicFrameLocks xmlns:a="http://schemas.openxmlformats.org/drawingml/2006/main" noChangeAspect="1"/>
+            </wp:cNvGraphicFramePr>
+            <a:graphic xmlns:a="http://schemas.openxmlformats.org/drawingml/2006/main">
+              <a:graphicData uri="http://schemas.openxmlformats.org/drawingml/2006/picture">
+                <pic:pic xmlns:pic="http://schemas.openxmlformats.org/drawingml/2006/picture">
+                  <pic:nvPicPr>
+                    <pic:cNvPr id="1" name=""/>
+                    <pic:cNvPicPr/>
+                  </pic:nvPicPr>
+                  <pic:blipFill>
+                    <a:blip r:embed="rId19"/>
+                    <a:stretch>
+                      <a:fillRect/>
+                    </a:stretch>
+                  </pic:blipFill>
+                  <pic:spPr>
+                    <a:xfrm>
+                      <a:off x="0" y="0"/>
                       <a:ext cx="3133725" cy="3143250"/>
                     </a:xfrm>
                     <a:prstGeom prst="rect">
@@ -1105,7 +1715,7 @@
       </w:pPr>
     </w:p>
     <w:sectPr>
-      <w:footerReference w:type="default" r:id="rId17"/>
+      <w:footerReference w:type="default" r:id="rId20"/>
       <w:pgSz w:w="11906" w:h="16838"/>
       <w:pgMar w:top="1134" w:right="850" w:bottom="1134" w:left="1701" w:header="708" w:footer="708" w:gutter="0"/>
       <w:cols w:space="708"/>
@@ -1150,6 +1760,7 @@
         <w:docPartUnique/>
       </w:docPartObj>
     </w:sdtPr>
+    <w:sdtEndPr/>
     <w:sdtContent>
       <w:p>
         <w:pPr>
@@ -1606,6 +2217,7 @@
     <w:lsdException w:name="HTML Sample" w:semiHidden="1" w:unhideWhenUsed="1"/>
     <w:lsdException w:name="HTML Typewriter" w:semiHidden="1" w:unhideWhenUsed="1"/>
     <w:lsdException w:name="HTML Variable" w:semiHidden="1" w:unhideWhenUsed="1"/>
+    <w:lsdException w:name="Normal Table" w:semiHidden="1" w:unhideWhenUsed="1"/>
     <w:lsdException w:name="annotation subject" w:semiHidden="1" w:unhideWhenUsed="1"/>
     <w:lsdException w:name="No List" w:semiHidden="1" w:unhideWhenUsed="1"/>
     <w:lsdException w:name="Outline List 1" w:semiHidden="1" w:unhideWhenUsed="1"/>
@@ -1648,8 +2260,11 @@
     <w:lsdException w:name="Table Contemporary" w:semiHidden="1" w:unhideWhenUsed="1"/>
     <w:lsdException w:name="Table Elegant" w:semiHidden="1" w:unhideWhenUsed="1"/>
     <w:lsdException w:name="Table Professional" w:semiHidden="1" w:unhideWhenUsed="1"/>
+    <w:lsdException w:name="Table Subtle 1" w:semiHidden="1" w:unhideWhenUsed="1"/>
     <w:lsdException w:name="Table Subtle 2" w:semiHidden="1" w:unhideWhenUsed="1"/>
     <w:lsdException w:name="Table Web 1" w:semiHidden="1" w:unhideWhenUsed="1"/>
+    <w:lsdException w:name="Table Web 2" w:semiHidden="1" w:unhideWhenUsed="1"/>
+    <w:lsdException w:name="Table Web 3" w:semiHidden="1" w:unhideWhenUsed="1"/>
     <w:lsdException w:name="Balloon Text" w:semiHidden="1" w:unhideWhenUsed="1"/>
     <w:lsdException w:name="Table Grid" w:uiPriority="39"/>
     <w:lsdException w:name="Table Theme" w:semiHidden="1" w:unhideWhenUsed="1"/>
@@ -2240,7 +2855,7 @@
 </file>
 
 <file path=customXml/itemProps1.xml><?xml version="1.0" encoding="utf-8"?>
-<ds:datastoreItem xmlns:ds="http://schemas.openxmlformats.org/officeDocument/2006/customXml" ds:itemID="{5F2173D1-8932-400C-AB92-666B97DD769A}">
+<ds:datastoreItem xmlns:ds="http://schemas.openxmlformats.org/officeDocument/2006/customXml" ds:itemID="{36472CF5-1BC1-4235-AC25-806DAA7DA697}">
   <ds:schemaRefs>
     <ds:schemaRef ds:uri="http://schemas.openxmlformats.org/officeDocument/2006/bibliography"/>
   </ds:schemaRefs>

--- a/Tutorial.docx
+++ b/Tutorial.docx
@@ -1079,6 +1079,9 @@
     </w:p>
     <w:p>
       <w:pPr>
+        <w:tabs>
+          <w:tab w:val="left" w:pos="5387"/>
+        </w:tabs>
         <w:rPr>
           <w:rStyle w:val="a4"/>
           <w:rFonts w:ascii="Times New Roman" w:hAnsi="Times New Roman" w:cs="Times New Roman"/>
@@ -1152,10 +1155,10 @@
         </w:rPr>
         <w:lastRenderedPageBreak/>
         <w:drawing>
-          <wp:inline distT="0" distB="0" distL="0" distR="0" wp14:anchorId="1F8118E8" wp14:editId="36A52FC2">
-            <wp:extent cx="3095625" cy="3143250"/>
-            <wp:effectExtent l="0" t="0" r="9525" b="0"/>
-            <wp:docPr id="13" name="Рисунок 13"/>
+          <wp:inline distT="0" distB="0" distL="0" distR="0" wp14:anchorId="19E74D1D" wp14:editId="598606BC">
+            <wp:extent cx="3048000" cy="3095625"/>
+            <wp:effectExtent l="0" t="0" r="0" b="9525"/>
+            <wp:docPr id="3" name="Рисунок 3"/>
             <wp:cNvGraphicFramePr>
               <a:graphicFrameLocks xmlns:a="http://schemas.openxmlformats.org/drawingml/2006/main" noChangeAspect="1"/>
             </wp:cNvGraphicFramePr>
@@ -1175,7 +1178,7 @@
                   <pic:spPr>
                     <a:xfrm>
                       <a:off x="0" y="0"/>
-                      <a:ext cx="3095625" cy="3143250"/>
+                      <a:ext cx="3048000" cy="3095625"/>
                     </a:xfrm>
                     <a:prstGeom prst="rect">
                       <a:avLst/>
@@ -1447,10 +1450,10 @@
           <w:noProof/>
         </w:rPr>
         <w:drawing>
-          <wp:inline distT="0" distB="0" distL="0" distR="0" wp14:anchorId="1202134A" wp14:editId="02809AF8">
-            <wp:extent cx="5940425" cy="762635"/>
-            <wp:effectExtent l="0" t="0" r="3175" b="0"/>
-            <wp:docPr id="14" name="Рисунок 14"/>
+          <wp:inline distT="0" distB="0" distL="0" distR="0" wp14:anchorId="1E417E68" wp14:editId="68C98A42">
+            <wp:extent cx="5940425" cy="1041400"/>
+            <wp:effectExtent l="0" t="0" r="3175" b="6350"/>
+            <wp:docPr id="15" name="Рисунок 15"/>
             <wp:cNvGraphicFramePr>
               <a:graphicFrameLocks xmlns:a="http://schemas.openxmlformats.org/drawingml/2006/main" noChangeAspect="1"/>
             </wp:cNvGraphicFramePr>
@@ -1470,7 +1473,7 @@
                   <pic:spPr>
                     <a:xfrm>
                       <a:off x="0" y="0"/>
-                      <a:ext cx="5940425" cy="762635"/>
+                      <a:ext cx="5940425" cy="1041400"/>
                     </a:xfrm>
                     <a:prstGeom prst="rect">
                       <a:avLst/>
@@ -1494,48 +1497,239 @@
           <w:szCs w:val="28"/>
         </w:rPr>
       </w:pPr>
-    </w:p>
-    <w:p>
-      <w:pPr>
-        <w:pStyle w:val="a3"/>
-        <w:numPr>
-          <w:ilvl w:val="0"/>
-          <w:numId w:val="2"/>
-        </w:numPr>
-        <w:tabs>
-          <w:tab w:val="center" w:pos="4677"/>
-          <w:tab w:val="left" w:pos="6000"/>
-        </w:tabs>
-        <w:jc w:val="both"/>
-        <w:rPr>
-          <w:rStyle w:val="a4"/>
-          <w:sz w:val="32"/>
-          <w:szCs w:val="32"/>
-        </w:rPr>
-      </w:pPr>
-      <w:r>
-        <w:rPr>
-          <w:rStyle w:val="a4"/>
-          <w:sz w:val="32"/>
-          <w:szCs w:val="32"/>
-        </w:rPr>
-        <w:t>Создание нового клиента</w:t>
-      </w:r>
-    </w:p>
-    <w:p>
-      <w:pPr>
-        <w:pStyle w:val="a3"/>
-        <w:tabs>
-          <w:tab w:val="center" w:pos="4677"/>
-          <w:tab w:val="left" w:pos="6000"/>
-        </w:tabs>
-        <w:ind w:left="0" w:firstLine="426"/>
-        <w:jc w:val="both"/>
-        <w:rPr>
-          <w:rFonts w:ascii="Times New Roman" w:hAnsi="Times New Roman" w:cs="Times New Roman"/>
-          <w:sz w:val="28"/>
-          <w:szCs w:val="28"/>
-          <w:highlight w:val="yellow"/>
+      <w:r>
+        <w:rPr>
+          <w:rStyle w:val="a4"/>
+          <w:rFonts w:ascii="Times New Roman" w:hAnsi="Times New Roman" w:cs="Times New Roman"/>
+          <w:i w:val="0"/>
+          <w:iCs w:val="0"/>
+          <w:sz w:val="28"/>
+          <w:szCs w:val="28"/>
+        </w:rPr>
+        <w:t xml:space="preserve">Дальше выбираем интересующий нас </w:t>
+      </w:r>
+      <w:r>
+        <w:rPr>
+          <w:rStyle w:val="a4"/>
+          <w:rFonts w:ascii="Times New Roman" w:hAnsi="Times New Roman" w:cs="Times New Roman"/>
+          <w:i w:val="0"/>
+          <w:iCs w:val="0"/>
+          <w:sz w:val="28"/>
+          <w:szCs w:val="28"/>
+        </w:rPr>
+        <w:t>“</w:t>
+      </w:r>
+      <w:r>
+        <w:rPr>
+          <w:rStyle w:val="a4"/>
+          <w:rFonts w:ascii="Times New Roman" w:hAnsi="Times New Roman" w:cs="Times New Roman"/>
+          <w:i w:val="0"/>
+          <w:iCs w:val="0"/>
+          <w:sz w:val="28"/>
+          <w:szCs w:val="28"/>
+        </w:rPr>
+        <w:t>Раздел товара</w:t>
+      </w:r>
+      <w:r>
+        <w:rPr>
+          <w:rStyle w:val="a4"/>
+          <w:rFonts w:ascii="Times New Roman" w:hAnsi="Times New Roman" w:cs="Times New Roman"/>
+          <w:i w:val="0"/>
+          <w:iCs w:val="0"/>
+          <w:sz w:val="28"/>
+          <w:szCs w:val="28"/>
+        </w:rPr>
+        <w:t>”</w:t>
+      </w:r>
+      <w:r>
+        <w:rPr>
+          <w:rStyle w:val="a4"/>
+          <w:rFonts w:ascii="Times New Roman" w:hAnsi="Times New Roman" w:cs="Times New Roman"/>
+          <w:i w:val="0"/>
+          <w:iCs w:val="0"/>
+          <w:sz w:val="28"/>
+          <w:szCs w:val="28"/>
+        </w:rPr>
+        <w:t xml:space="preserve">, </w:t>
+      </w:r>
+      <w:r>
+        <w:rPr>
+          <w:rStyle w:val="a4"/>
+          <w:rFonts w:ascii="Times New Roman" w:hAnsi="Times New Roman" w:cs="Times New Roman"/>
+          <w:i w:val="0"/>
+          <w:iCs w:val="0"/>
+          <w:sz w:val="28"/>
+          <w:szCs w:val="28"/>
+        </w:rPr>
+        <w:t>“</w:t>
+      </w:r>
+      <w:r>
+        <w:rPr>
+          <w:rStyle w:val="a4"/>
+          <w:rFonts w:ascii="Times New Roman" w:hAnsi="Times New Roman" w:cs="Times New Roman"/>
+          <w:i w:val="0"/>
+          <w:iCs w:val="0"/>
+          <w:sz w:val="28"/>
+          <w:szCs w:val="28"/>
+        </w:rPr>
+        <w:t>Дату запроса</w:t>
+      </w:r>
+      <w:r>
+        <w:rPr>
+          <w:rStyle w:val="a4"/>
+          <w:rFonts w:ascii="Times New Roman" w:hAnsi="Times New Roman" w:cs="Times New Roman"/>
+          <w:i w:val="0"/>
+          <w:iCs w:val="0"/>
+          <w:sz w:val="28"/>
+          <w:szCs w:val="28"/>
+        </w:rPr>
+        <w:t>”,</w:t>
+      </w:r>
+      <w:r>
+        <w:rPr>
+          <w:rStyle w:val="a4"/>
+          <w:rFonts w:ascii="Times New Roman" w:hAnsi="Times New Roman" w:cs="Times New Roman"/>
+          <w:i w:val="0"/>
+          <w:iCs w:val="0"/>
+          <w:sz w:val="28"/>
+          <w:szCs w:val="28"/>
+        </w:rPr>
+        <w:t xml:space="preserve"> смотрим </w:t>
+      </w:r>
+      <w:r>
+        <w:rPr>
+          <w:rStyle w:val="a4"/>
+          <w:rFonts w:ascii="Times New Roman" w:hAnsi="Times New Roman" w:cs="Times New Roman"/>
+          <w:i w:val="0"/>
+          <w:iCs w:val="0"/>
+          <w:sz w:val="28"/>
+          <w:szCs w:val="28"/>
+        </w:rPr>
+        <w:t>“</w:t>
+      </w:r>
+      <w:r>
+        <w:rPr>
+          <w:rStyle w:val="a4"/>
+          <w:rFonts w:ascii="Times New Roman" w:hAnsi="Times New Roman" w:cs="Times New Roman"/>
+          <w:i w:val="0"/>
+          <w:iCs w:val="0"/>
+          <w:sz w:val="28"/>
+          <w:szCs w:val="28"/>
+        </w:rPr>
+        <w:t>Характеристики</w:t>
+      </w:r>
+      <w:r>
+        <w:rPr>
+          <w:rStyle w:val="a4"/>
+          <w:rFonts w:ascii="Times New Roman" w:hAnsi="Times New Roman" w:cs="Times New Roman"/>
+          <w:i w:val="0"/>
+          <w:iCs w:val="0"/>
+          <w:sz w:val="28"/>
+          <w:szCs w:val="28"/>
+        </w:rPr>
+        <w:t xml:space="preserve">” </w:t>
+      </w:r>
+      <w:r>
+        <w:rPr>
+          <w:rStyle w:val="a4"/>
+          <w:rFonts w:ascii="Times New Roman" w:hAnsi="Times New Roman" w:cs="Times New Roman"/>
+          <w:i w:val="0"/>
+          <w:iCs w:val="0"/>
+          <w:sz w:val="28"/>
+          <w:szCs w:val="28"/>
+          <w:lang w:val="uk-UA"/>
+        </w:rPr>
+        <w:t xml:space="preserve">и </w:t>
+      </w:r>
+      <w:r>
+        <w:rPr>
+          <w:rStyle w:val="a4"/>
+          <w:rFonts w:ascii="Times New Roman" w:hAnsi="Times New Roman" w:cs="Times New Roman"/>
+          <w:i w:val="0"/>
+          <w:iCs w:val="0"/>
+          <w:sz w:val="28"/>
+          <w:szCs w:val="28"/>
+        </w:rPr>
+        <w:t xml:space="preserve">нажимаем кнопку </w:t>
+      </w:r>
+      <w:r>
+        <w:rPr>
+          <w:rStyle w:val="a4"/>
+          <w:rFonts w:ascii="Times New Roman" w:hAnsi="Times New Roman" w:cs="Times New Roman"/>
+          <w:i w:val="0"/>
+          <w:iCs w:val="0"/>
+          <w:sz w:val="28"/>
+          <w:szCs w:val="28"/>
+        </w:rPr>
+        <w:t>“</w:t>
+      </w:r>
+      <w:r>
+        <w:rPr>
+          <w:rStyle w:val="a4"/>
+          <w:rFonts w:ascii="Times New Roman" w:hAnsi="Times New Roman" w:cs="Times New Roman"/>
+          <w:i w:val="0"/>
+          <w:iCs w:val="0"/>
+          <w:sz w:val="28"/>
+          <w:szCs w:val="28"/>
+        </w:rPr>
+        <w:t>Использовать</w:t>
+      </w:r>
+      <w:r>
+        <w:rPr>
+          <w:rStyle w:val="a4"/>
+          <w:rFonts w:ascii="Times New Roman" w:hAnsi="Times New Roman" w:cs="Times New Roman"/>
+          <w:i w:val="0"/>
+          <w:iCs w:val="0"/>
+          <w:sz w:val="28"/>
+          <w:szCs w:val="28"/>
+        </w:rPr>
+        <w:t>”</w:t>
+      </w:r>
+      <w:r>
+        <w:rPr>
+          <w:rStyle w:val="a4"/>
+          <w:rFonts w:ascii="Times New Roman" w:hAnsi="Times New Roman" w:cs="Times New Roman"/>
+          <w:i w:val="0"/>
+          <w:iCs w:val="0"/>
+          <w:sz w:val="28"/>
+          <w:szCs w:val="28"/>
+        </w:rPr>
+        <w:t>.</w:t>
+      </w:r>
+      <w:r>
+        <w:rPr>
+          <w:rStyle w:val="a4"/>
+          <w:rFonts w:ascii="Times New Roman" w:hAnsi="Times New Roman" w:cs="Times New Roman"/>
+          <w:i w:val="0"/>
+          <w:iCs w:val="0"/>
+          <w:sz w:val="28"/>
+          <w:szCs w:val="28"/>
+        </w:rPr>
+        <w:t xml:space="preserve"> </w:t>
+      </w:r>
+      <w:r>
+        <w:rPr>
+          <w:rStyle w:val="a4"/>
+          <w:rFonts w:ascii="Times New Roman" w:hAnsi="Times New Roman" w:cs="Times New Roman"/>
+          <w:i w:val="0"/>
+          <w:iCs w:val="0"/>
+          <w:sz w:val="28"/>
+          <w:szCs w:val="28"/>
+        </w:rPr>
+        <w:t xml:space="preserve">Появляется всплывающие окна Товар, Смотрины, Работы в зависимости от их выбора в </w:t>
+      </w:r>
+      <w:bookmarkStart w:id="0" w:name="_GoBack"/>
+      <w:bookmarkEnd w:id="0"/>
+    </w:p>
+    <w:p>
+      <w:pPr>
+        <w:rPr>
+          <w:rStyle w:val="a4"/>
+          <w:rFonts w:ascii="Times New Roman" w:hAnsi="Times New Roman" w:cs="Times New Roman"/>
+          <w:i w:val="0"/>
+          <w:iCs w:val="0"/>
+          <w:sz w:val="28"/>
+          <w:szCs w:val="28"/>
         </w:rPr>
       </w:pPr>
       <w:r>
@@ -1543,10 +1737,10 @@
           <w:noProof/>
         </w:rPr>
         <w:drawing>
-          <wp:inline distT="0" distB="0" distL="0" distR="0" wp14:anchorId="1928119B" wp14:editId="31381504">
-            <wp:extent cx="3067050" cy="3181350"/>
-            <wp:effectExtent l="0" t="0" r="0" b="0"/>
-            <wp:docPr id="11" name="Рисунок 11"/>
+          <wp:inline distT="0" distB="0" distL="0" distR="0" wp14:anchorId="5F9A743A" wp14:editId="4369C58A">
+            <wp:extent cx="3762375" cy="3086100"/>
+            <wp:effectExtent l="0" t="0" r="9525" b="0"/>
+            <wp:docPr id="16" name="Рисунок 16"/>
             <wp:cNvGraphicFramePr>
               <a:graphicFrameLocks xmlns:a="http://schemas.openxmlformats.org/drawingml/2006/main" noChangeAspect="1"/>
             </wp:cNvGraphicFramePr>
@@ -1566,7 +1760,7 @@
                   <pic:spPr>
                     <a:xfrm>
                       <a:off x="0" y="0"/>
-                      <a:ext cx="3067050" cy="3181350"/>
+                      <a:ext cx="3762375" cy="3086100"/>
                     </a:xfrm>
                     <a:prstGeom prst="rect">
                       <a:avLst/>
@@ -1578,8 +1772,57 @@
           </wp:inline>
         </w:drawing>
       </w:r>
-      <w:bookmarkStart w:id="0" w:name="_GoBack"/>
-      <w:bookmarkEnd w:id="0"/>
+    </w:p>
+    <w:p>
+      <w:pPr>
+        <w:rPr>
+          <w:rStyle w:val="a4"/>
+          <w:rFonts w:ascii="Times New Roman" w:hAnsi="Times New Roman" w:cs="Times New Roman"/>
+          <w:i w:val="0"/>
+          <w:iCs w:val="0"/>
+          <w:sz w:val="28"/>
+          <w:szCs w:val="28"/>
+        </w:rPr>
+      </w:pPr>
+    </w:p>
+    <w:p>
+      <w:pPr>
+        <w:rPr>
+          <w:rStyle w:val="a4"/>
+          <w:rFonts w:ascii="Times New Roman" w:hAnsi="Times New Roman" w:cs="Times New Roman"/>
+          <w:i w:val="0"/>
+          <w:iCs w:val="0"/>
+          <w:sz w:val="28"/>
+          <w:szCs w:val="28"/>
+        </w:rPr>
+      </w:pPr>
+    </w:p>
+    <w:p>
+      <w:pPr>
+        <w:pStyle w:val="a3"/>
+        <w:numPr>
+          <w:ilvl w:val="0"/>
+          <w:numId w:val="2"/>
+        </w:numPr>
+        <w:tabs>
+          <w:tab w:val="center" w:pos="4677"/>
+          <w:tab w:val="left" w:pos="6000"/>
+        </w:tabs>
+        <w:jc w:val="both"/>
+        <w:rPr>
+          <w:rStyle w:val="a4"/>
+          <w:sz w:val="32"/>
+          <w:szCs w:val="32"/>
+        </w:rPr>
+      </w:pPr>
+      <w:r>
+        <w:rPr>
+          <w:rStyle w:val="a4"/>
+          <w:sz w:val="32"/>
+          <w:szCs w:val="32"/>
+        </w:rPr>
+        <w:t>Создание нового клиента</w:t>
+      </w:r>
     </w:p>
     <w:p>
       <w:pPr>
@@ -1594,42 +1837,18 @@
           <w:rFonts w:ascii="Times New Roman" w:hAnsi="Times New Roman" w:cs="Times New Roman"/>
           <w:sz w:val="28"/>
           <w:szCs w:val="28"/>
-        </w:rPr>
-      </w:pPr>
-      <w:r>
-        <w:rPr>
-          <w:rFonts w:ascii="Times New Roman" w:hAnsi="Times New Roman" w:cs="Times New Roman"/>
-          <w:sz w:val="28"/>
-          <w:szCs w:val="28"/>
-        </w:rPr>
-        <w:t>Если Новый клиент является Юридическим лицом, выбираем поле Юр. Лицо и добавляются дополнительные поля для записи:</w:t>
-      </w:r>
-    </w:p>
-    <w:p>
-      <w:pPr>
-        <w:pStyle w:val="a3"/>
-        <w:tabs>
-          <w:tab w:val="center" w:pos="4677"/>
-          <w:tab w:val="left" w:pos="6000"/>
-        </w:tabs>
-        <w:ind w:left="0" w:firstLine="426"/>
-        <w:jc w:val="both"/>
-        <w:rPr>
-          <w:rFonts w:ascii="Times New Roman" w:hAnsi="Times New Roman" w:cs="Times New Roman"/>
-          <w:sz w:val="28"/>
-          <w:szCs w:val="28"/>
+          <w:highlight w:val="yellow"/>
         </w:rPr>
       </w:pPr>
       <w:r>
         <w:rPr>
           <w:noProof/>
         </w:rPr>
-        <w:lastRenderedPageBreak/>
         <w:drawing>
-          <wp:inline distT="0" distB="0" distL="0" distR="0" wp14:anchorId="4F8B0CA6" wp14:editId="2471201C">
-            <wp:extent cx="3133725" cy="3143250"/>
-            <wp:effectExtent l="0" t="0" r="9525" b="0"/>
-            <wp:docPr id="12" name="Рисунок 12"/>
+          <wp:inline distT="0" distB="0" distL="0" distR="0" wp14:anchorId="1928119B" wp14:editId="31381504">
+            <wp:extent cx="3067050" cy="3181350"/>
+            <wp:effectExtent l="0" t="0" r="0" b="0"/>
+            <wp:docPr id="11" name="Рисунок 11"/>
             <wp:cNvGraphicFramePr>
               <a:graphicFrameLocks xmlns:a="http://schemas.openxmlformats.org/drawingml/2006/main" noChangeAspect="1"/>
             </wp:cNvGraphicFramePr>
@@ -1649,6 +1868,86 @@
                   <pic:spPr>
                     <a:xfrm>
                       <a:off x="0" y="0"/>
+                      <a:ext cx="3067050" cy="3181350"/>
+                    </a:xfrm>
+                    <a:prstGeom prst="rect">
+                      <a:avLst/>
+                    </a:prstGeom>
+                  </pic:spPr>
+                </pic:pic>
+              </a:graphicData>
+            </a:graphic>
+          </wp:inline>
+        </w:drawing>
+      </w:r>
+    </w:p>
+    <w:p>
+      <w:pPr>
+        <w:pStyle w:val="a3"/>
+        <w:tabs>
+          <w:tab w:val="center" w:pos="4677"/>
+          <w:tab w:val="left" w:pos="6000"/>
+        </w:tabs>
+        <w:ind w:left="0" w:firstLine="426"/>
+        <w:jc w:val="both"/>
+        <w:rPr>
+          <w:rFonts w:ascii="Times New Roman" w:hAnsi="Times New Roman" w:cs="Times New Roman"/>
+          <w:sz w:val="28"/>
+          <w:szCs w:val="28"/>
+        </w:rPr>
+      </w:pPr>
+      <w:r>
+        <w:rPr>
+          <w:rFonts w:ascii="Times New Roman" w:hAnsi="Times New Roman" w:cs="Times New Roman"/>
+          <w:sz w:val="28"/>
+          <w:szCs w:val="28"/>
+        </w:rPr>
+        <w:t>Если Новый клиент является Юридическим лицом, выбираем поле Юр. Лицо и добавляются дополнительные поля для записи:</w:t>
+      </w:r>
+    </w:p>
+    <w:p>
+      <w:pPr>
+        <w:pStyle w:val="a3"/>
+        <w:tabs>
+          <w:tab w:val="center" w:pos="4677"/>
+          <w:tab w:val="left" w:pos="6000"/>
+        </w:tabs>
+        <w:ind w:left="0" w:firstLine="426"/>
+        <w:jc w:val="both"/>
+        <w:rPr>
+          <w:rFonts w:ascii="Times New Roman" w:hAnsi="Times New Roman" w:cs="Times New Roman"/>
+          <w:sz w:val="28"/>
+          <w:szCs w:val="28"/>
+        </w:rPr>
+      </w:pPr>
+      <w:r>
+        <w:rPr>
+          <w:noProof/>
+        </w:rPr>
+        <w:drawing>
+          <wp:inline distT="0" distB="0" distL="0" distR="0" wp14:anchorId="4F8B0CA6" wp14:editId="2471201C">
+            <wp:extent cx="3133725" cy="3143250"/>
+            <wp:effectExtent l="0" t="0" r="9525" b="0"/>
+            <wp:docPr id="12" name="Рисунок 12"/>
+            <wp:cNvGraphicFramePr>
+              <a:graphicFrameLocks xmlns:a="http://schemas.openxmlformats.org/drawingml/2006/main" noChangeAspect="1"/>
+            </wp:cNvGraphicFramePr>
+            <a:graphic xmlns:a="http://schemas.openxmlformats.org/drawingml/2006/main">
+              <a:graphicData uri="http://schemas.openxmlformats.org/drawingml/2006/picture">
+                <pic:pic xmlns:pic="http://schemas.openxmlformats.org/drawingml/2006/picture">
+                  <pic:nvPicPr>
+                    <pic:cNvPr id="1" name=""/>
+                    <pic:cNvPicPr/>
+                  </pic:nvPicPr>
+                  <pic:blipFill>
+                    <a:blip r:embed="rId20"/>
+                    <a:stretch>
+                      <a:fillRect/>
+                    </a:stretch>
+                  </pic:blipFill>
+                  <pic:spPr>
+                    <a:xfrm>
+                      <a:off x="0" y="0"/>
                       <a:ext cx="3133725" cy="3143250"/>
                     </a:xfrm>
                     <a:prstGeom prst="rect">
@@ -1715,7 +2014,7 @@
       </w:pPr>
     </w:p>
     <w:sectPr>
-      <w:footerReference w:type="default" r:id="rId20"/>
+      <w:footerReference w:type="default" r:id="rId21"/>
       <w:pgSz w:w="11906" w:h="16838"/>
       <w:pgMar w:top="1134" w:right="850" w:bottom="1134" w:left="1701" w:header="708" w:footer="708" w:gutter="0"/>
       <w:cols w:space="708"/>
@@ -2855,7 +3154,7 @@
 </file>
 
 <file path=customXml/itemProps1.xml><?xml version="1.0" encoding="utf-8"?>
-<ds:datastoreItem xmlns:ds="http://schemas.openxmlformats.org/officeDocument/2006/customXml" ds:itemID="{36472CF5-1BC1-4235-AC25-806DAA7DA697}">
+<ds:datastoreItem xmlns:ds="http://schemas.openxmlformats.org/officeDocument/2006/customXml" ds:itemID="{7976221E-1E68-4A4A-9541-EAC05A8D7C83}">
   <ds:schemaRefs>
     <ds:schemaRef ds:uri="http://schemas.openxmlformats.org/officeDocument/2006/bibliography"/>
   </ds:schemaRefs>
